--- a/bdlab5.docx
+++ b/bdlab5.docx
@@ -61,63 +61,22 @@
           <w:sz w:val="24"/>
           <w:szCs w:val="24"/>
         </w:rPr>
-        <w:t xml:space="preserve">N. </w:t>
-      </w:r>
-      <w:proofErr w:type="spellStart"/>
-      <w:r>
-        <w:rPr>
-          <w:b/>
-          <w:sz w:val="24"/>
-          <w:szCs w:val="24"/>
-        </w:rPr>
-        <w:t>Ayyappa</w:t>
-      </w:r>
-      <w:proofErr w:type="spellEnd"/>
-      <w:r>
-        <w:rPr>
-          <w:b/>
-          <w:sz w:val="24"/>
-          <w:szCs w:val="24"/>
-        </w:rPr>
-        <w:t xml:space="preserve"> Kumar(16157522)</w:t>
-      </w:r>
-    </w:p>
-    <w:p>
-      <w:pPr>
-        <w:rPr>
-          <w:sz w:val="28"/>
-          <w:szCs w:val="28"/>
-        </w:rPr>
-      </w:pPr>
-      <w:r>
-        <w:rPr>
-          <w:sz w:val="28"/>
-          <w:szCs w:val="28"/>
-        </w:rPr>
-        <w:t xml:space="preserve">First step we have to </w:t>
-      </w:r>
-      <w:r>
-        <w:rPr>
-          <w:sz w:val="28"/>
-          <w:szCs w:val="28"/>
-        </w:rPr>
-        <w:t xml:space="preserve">install glassfish server on virtual machine. So login into </w:t>
-      </w:r>
-      <w:proofErr w:type="spellStart"/>
-      <w:r>
-        <w:rPr>
-          <w:sz w:val="28"/>
-          <w:szCs w:val="28"/>
-        </w:rPr>
-        <w:t>clodera</w:t>
-      </w:r>
-      <w:proofErr w:type="spellEnd"/>
-      <w:r>
-        <w:rPr>
-          <w:sz w:val="28"/>
-          <w:szCs w:val="28"/>
-        </w:rPr>
-        <w:t>.</w:t>
+        <w:t>N. Ayyappa Kumar(16157522)</w:t>
+      </w:r>
+    </w:p>
+    <w:p>
+      <w:r>
+        <w:t>1.Using Sensor Test App I collected data for two gestures punch and circle.</w:t>
+      </w:r>
+    </w:p>
+    <w:p>
+      <w:r>
+        <w:t>2.In HMMWS web service App I made some changes and started glassfish server</w:t>
+      </w:r>
+    </w:p>
+    <w:p>
+      <w:r>
+        <w:t>3.Now,If I run the TrainingFIleOperation from webservice</w:t>
       </w:r>
     </w:p>
     <w:p>
@@ -127,9 +86,9 @@
         </w:rPr>
         <w:drawing>
           <wp:inline distT="0" distB="0" distL="0" distR="0">
-            <wp:extent cx="5943600" cy="3339737"/>
-            <wp:effectExtent l="19050" t="0" r="0" b="0"/>
-            <wp:docPr id="1" name="Picture 1"/>
+            <wp:extent cx="5943600" cy="3714750"/>
+            <wp:effectExtent l="0" t="0" r="0" b="0"/>
+            <wp:docPr id="10" name="Picture 1"/>
             <wp:cNvGraphicFramePr>
               <a:graphicFrameLocks xmlns:a="http://schemas.openxmlformats.org/drawingml/2006/main" noChangeAspect="1"/>
             </wp:cNvGraphicFramePr>
@@ -137,33 +96,23 @@
               <a:graphicData uri="http://schemas.openxmlformats.org/drawingml/2006/picture">
                 <pic:pic xmlns:pic="http://schemas.openxmlformats.org/drawingml/2006/picture">
                   <pic:nvPicPr>
-                    <pic:cNvPr id="0" name="Picture 1"/>
-                    <pic:cNvPicPr>
-                      <a:picLocks noChangeAspect="1" noChangeArrowheads="1"/>
-                    </pic:cNvPicPr>
+                    <pic:cNvPr id="1" name=""/>
+                    <pic:cNvPicPr/>
                   </pic:nvPicPr>
                   <pic:blipFill>
                     <a:blip r:embed="rId6" cstate="print"/>
-                    <a:srcRect/>
                     <a:stretch>
                       <a:fillRect/>
                     </a:stretch>
                   </pic:blipFill>
-                  <pic:spPr bwMode="auto">
+                  <pic:spPr>
                     <a:xfrm>
                       <a:off x="0" y="0"/>
-                      <a:ext cx="5943600" cy="3339737"/>
+                      <a:ext cx="5943600" cy="3714750"/>
                     </a:xfrm>
                     <a:prstGeom prst="rect">
                       <a:avLst/>
                     </a:prstGeom>
-                    <a:noFill/>
-                    <a:ln w="9525">
-                      <a:noFill/>
-                      <a:miter lim="800000"/>
-                      <a:headEnd/>
-                      <a:tailEnd/>
-                    </a:ln>
                   </pic:spPr>
                 </pic:pic>
               </a:graphicData>
@@ -172,39 +121,27 @@
         </w:drawing>
       </w:r>
     </w:p>
-    <w:p/>
-    <w:p/>
-    <w:p/>
-    <w:p/>
-    <w:p/>
-    <w:p/>
-    <w:p/>
-    <w:p/>
-    <w:p/>
-    <w:p>
-      <w:r>
+    <w:p>
+      <w:r>
+        <w:t>I displayed the sequence file data with ‘:’ separator for data because I am going to use this data in my service in android app.</w:t>
+      </w:r>
+    </w:p>
+    <w:p>
+      <w:r>
+        <w:t>Similarly I generated for circle data too</w:t>
+      </w:r>
+    </w:p>
+    <w:p>
+      <w:r>
+        <w:rPr>
+          <w:noProof/>
+        </w:rPr>
         <w:lastRenderedPageBreak/>
-        <w:t xml:space="preserve">Install Glassfish server on </w:t>
-      </w:r>
-      <w:proofErr w:type="spellStart"/>
-      <w:r>
-        <w:t>cloudera</w:t>
-      </w:r>
-      <w:proofErr w:type="spellEnd"/>
-      <w:r>
-        <w:t>.</w:t>
-      </w:r>
-    </w:p>
-    <w:p>
-      <w:r>
-        <w:rPr>
-          <w:noProof/>
-        </w:rPr>
         <w:drawing>
           <wp:inline distT="0" distB="0" distL="0" distR="0">
-            <wp:extent cx="5943600" cy="3339737"/>
-            <wp:effectExtent l="19050" t="0" r="0" b="0"/>
-            <wp:docPr id="4" name="Picture 4"/>
+            <wp:extent cx="5943600" cy="3714750"/>
+            <wp:effectExtent l="0" t="0" r="0" b="0"/>
+            <wp:docPr id="13" name="Picture 2"/>
             <wp:cNvGraphicFramePr>
               <a:graphicFrameLocks xmlns:a="http://schemas.openxmlformats.org/drawingml/2006/main" noChangeAspect="1"/>
             </wp:cNvGraphicFramePr>
@@ -212,33 +149,23 @@
               <a:graphicData uri="http://schemas.openxmlformats.org/drawingml/2006/picture">
                 <pic:pic xmlns:pic="http://schemas.openxmlformats.org/drawingml/2006/picture">
                   <pic:nvPicPr>
-                    <pic:cNvPr id="0" name="Picture 4"/>
-                    <pic:cNvPicPr>
-                      <a:picLocks noChangeAspect="1" noChangeArrowheads="1"/>
-                    </pic:cNvPicPr>
+                    <pic:cNvPr id="1" name=""/>
+                    <pic:cNvPicPr/>
                   </pic:nvPicPr>
                   <pic:blipFill>
                     <a:blip r:embed="rId7" cstate="print"/>
-                    <a:srcRect/>
                     <a:stretch>
                       <a:fillRect/>
                     </a:stretch>
                   </pic:blipFill>
-                  <pic:spPr bwMode="auto">
+                  <pic:spPr>
                     <a:xfrm>
                       <a:off x="0" y="0"/>
-                      <a:ext cx="5943600" cy="3339737"/>
+                      <a:ext cx="5943600" cy="3714750"/>
                     </a:xfrm>
                     <a:prstGeom prst="rect">
                       <a:avLst/>
                     </a:prstGeom>
-                    <a:noFill/>
-                    <a:ln w="9525">
-                      <a:noFill/>
-                      <a:miter lim="800000"/>
-                      <a:headEnd/>
-                      <a:tailEnd/>
-                    </a:ln>
                   </pic:spPr>
                 </pic:pic>
               </a:graphicData>
@@ -249,7 +176,102 @@
     </w:p>
     <w:p>
       <w:r>
-        <w:t>Open the code and make changes as of required</w:t>
+        <w:t>4.Now I downloaded Voice Fighter Android open source game from GitHub</w:t>
+      </w:r>
+    </w:p>
+    <w:p>
+      <w:hyperlink r:id="rId8" w:history="1">
+        <w:r>
+          <w:rPr>
+            <w:rStyle w:val="Hyperlink"/>
+          </w:rPr>
+          <w:t>https://github.com/czyang/Voice-Fighter-Android</w:t>
+        </w:r>
+      </w:hyperlink>
+    </w:p>
+    <w:p>
+      <w:pPr>
+        <w:jc w:val="both"/>
+      </w:pPr>
+      <w:r>
+        <w:t>The Game is based on android 2.3 version and some functions are deprecated so I made lot of changes</w:t>
+      </w:r>
+    </w:p>
+    <w:p>
+      <w:pPr>
+        <w:jc w:val="both"/>
+      </w:pPr>
+      <w:r>
+        <w:t xml:space="preserve">Working of game is If we say </w:t>
+      </w:r>
+      <w:r>
+        <w:rPr>
+          <w:b/>
+        </w:rPr>
+        <w:t>pah</w:t>
+      </w:r>
+      <w:r>
+        <w:t xml:space="preserve"> airplane should release a bullet and if we say </w:t>
+      </w:r>
+      <w:r>
+        <w:rPr>
+          <w:b/>
+        </w:rPr>
+        <w:t>Ahh</w:t>
+      </w:r>
+      <w:r>
+        <w:t xml:space="preserve"> then it should get down.</w:t>
+      </w:r>
+    </w:p>
+    <w:p>
+      <w:pPr>
+        <w:jc w:val="both"/>
+      </w:pPr>
+      <w:r>
+        <w:t>Now I Added a Data Service which I made for data collection to the android app to broadcast Accelerometer data to MainGame activity.</w:t>
+      </w:r>
+    </w:p>
+    <w:p>
+      <w:pPr>
+        <w:jc w:val="both"/>
+      </w:pPr>
+      <w:r>
+        <w:t>Now Inside the data service I added HMMtrain and testing methods which will take the train data which I got from webservice and HMMtest will take the data from accelerometer and get the result out of punch and circle continuously.</w:t>
+      </w:r>
+    </w:p>
+    <w:p>
+      <w:pPr>
+        <w:jc w:val="both"/>
+      </w:pPr>
+      <w:r>
+        <w:t>Inside HMMtest method I send a broadcast intent to MainGame activity which will say punch or circle.</w:t>
+      </w:r>
+    </w:p>
+    <w:p>
+      <w:pPr>
+        <w:jc w:val="both"/>
+      </w:pPr>
+      <w:r>
+        <w:t>Then inside the MainGame activity I added a receiver intent such that it will take data from Sender Intent which is punch or circle.</w:t>
+      </w:r>
+    </w:p>
+    <w:p>
+      <w:pPr>
+        <w:jc w:val="both"/>
+      </w:pPr>
+      <w:r>
+        <w:t>Then from that data I Updated game such that Airplane will get down if it is punch and it releases bullet if it is circle.</w:t>
+      </w:r>
+    </w:p>
+    <w:p>
+      <w:r>
+        <w:t>Screenshots:</w:t>
+      </w:r>
+    </w:p>
+    <w:p>
+      <w:r>
+        <w:lastRenderedPageBreak/>
+        <w:t>When we start the app, see the console it starts training data with HMM and in parallel it will scan for BLE devices.</w:t>
       </w:r>
     </w:p>
     <w:p>
@@ -259,9 +281,9 @@
         </w:rPr>
         <w:drawing>
           <wp:inline distT="0" distB="0" distL="0" distR="0">
-            <wp:extent cx="5943600" cy="3122749"/>
-            <wp:effectExtent l="19050" t="0" r="0" b="0"/>
-            <wp:docPr id="12" name="Picture 1"/>
+            <wp:extent cx="5943600" cy="356235"/>
+            <wp:effectExtent l="0" t="0" r="0" b="5715"/>
+            <wp:docPr id="14" name="Picture 3"/>
             <wp:cNvGraphicFramePr>
               <a:graphicFrameLocks xmlns:a="http://schemas.openxmlformats.org/drawingml/2006/main" noChangeAspect="1"/>
             </wp:cNvGraphicFramePr>
@@ -269,33 +291,23 @@
               <a:graphicData uri="http://schemas.openxmlformats.org/drawingml/2006/picture">
                 <pic:pic xmlns:pic="http://schemas.openxmlformats.org/drawingml/2006/picture">
                   <pic:nvPicPr>
-                    <pic:cNvPr id="0" name="Picture 1"/>
-                    <pic:cNvPicPr>
-                      <a:picLocks noChangeAspect="1" noChangeArrowheads="1"/>
-                    </pic:cNvPicPr>
+                    <pic:cNvPr id="1" name=""/>
+                    <pic:cNvPicPr/>
                   </pic:nvPicPr>
                   <pic:blipFill>
-                    <a:blip r:embed="rId8" cstate="print"/>
-                    <a:srcRect/>
+                    <a:blip r:embed="rId9" cstate="print"/>
                     <a:stretch>
                       <a:fillRect/>
                     </a:stretch>
                   </pic:blipFill>
-                  <pic:spPr bwMode="auto">
+                  <pic:spPr>
                     <a:xfrm>
                       <a:off x="0" y="0"/>
-                      <a:ext cx="5943600" cy="3122749"/>
+                      <a:ext cx="5943600" cy="356235"/>
                     </a:xfrm>
                     <a:prstGeom prst="rect">
                       <a:avLst/>
                     </a:prstGeom>
-                    <a:noFill/>
-                    <a:ln w="9525">
-                      <a:noFill/>
-                      <a:miter lim="800000"/>
-                      <a:headEnd/>
-                      <a:tailEnd/>
-                    </a:ln>
                   </pic:spPr>
                 </pic:pic>
               </a:graphicData>
@@ -304,25 +316,6 @@
         </w:drawing>
       </w:r>
     </w:p>
-    <w:p/>
-    <w:p/>
-    <w:p>
-      <w:pPr>
-        <w:jc w:val="both"/>
-        <w:rPr>
-          <w:sz w:val="24"/>
-          <w:szCs w:val="24"/>
-        </w:rPr>
-      </w:pPr>
-      <w:r>
-        <w:rPr>
-          <w:sz w:val="24"/>
-          <w:szCs w:val="24"/>
-        </w:rPr>
-        <w:lastRenderedPageBreak/>
-        <w:t>I had successfully written the Humidity and Temperature data along with the old data services as below.</w:t>
-      </w:r>
-    </w:p>
     <w:p>
       <w:r>
         <w:rPr>
@@ -330,123 +323,9 @@
         </w:rPr>
         <w:drawing>
           <wp:inline distT="0" distB="0" distL="0" distR="0">
-            <wp:extent cx="5942896" cy="3189767"/>
-            <wp:effectExtent l="0" t="0" r="1270" b="0"/>
-            <wp:docPr id="11" name="Picture 2" descr="C:\Users\tirumala\Desktop\desktop\Assignments and Homeworks\bigdata\lab 02\sensor data values.png"/>
-            <wp:cNvGraphicFramePr>
-              <a:graphicFrameLocks xmlns:a="http://schemas.openxmlformats.org/drawingml/2006/main" noChangeAspect="1"/>
-            </wp:cNvGraphicFramePr>
-            <a:graphic xmlns:a="http://schemas.openxmlformats.org/drawingml/2006/main">
-              <a:graphicData uri="http://schemas.openxmlformats.org/drawingml/2006/picture">
-                <pic:pic xmlns:pic="http://schemas.openxmlformats.org/drawingml/2006/picture">
-                  <pic:nvPicPr>
-                    <pic:cNvPr id="0" name="Picture 1" descr="C:\Users\tirumala\Desktop\desktop\Assignments and Homeworks\bigdata\lab 02\sensor data values.png"/>
-                    <pic:cNvPicPr>
-                      <a:picLocks noChangeAspect="1" noChangeArrowheads="1"/>
-                    </pic:cNvPicPr>
-                  </pic:nvPicPr>
-                  <pic:blipFill rotWithShape="1">
-                    <a:blip r:embed="rId9" cstate="print">
-                      <a:extLst>
-                        <a:ext uri="{28A0092B-C50C-407E-A947-70E740481C1C}">
-                          <a14:useLocalDpi xmlns="" xmlns:wpc="http://schemas.microsoft.com/office/word/2010/wordprocessingCanvas" xmlns:mc="http://schemas.openxmlformats.org/markup-compatibility/2006" xmlns:o="urn:schemas-microsoft-com:office:office" xmlns:v="urn:schemas-microsoft-com:vml" xmlns:wp14="http://schemas.microsoft.com/office/word/2010/wordprocessingDrawing" xmlns:w10="urn:schemas-microsoft-com:office:word" xmlns:w="http://schemas.openxmlformats.org/wordprocessingml/2006/main" xmlns:w14="http://schemas.microsoft.com/office/word/2010/wordml" xmlns:w15="http://schemas.microsoft.com/office/word/2012/wordml" xmlns:wpg="http://schemas.microsoft.com/office/word/2010/wordprocessingGroup" xmlns:wpi="http://schemas.microsoft.com/office/word/2010/wordprocessingInk" xmlns:wps="http://schemas.microsoft.com/office/word/2010/wordprocessingShape" xmlns:a14="http://schemas.microsoft.com/office/drawing/2010/main" val="0"/>
-                        </a:ext>
-                      </a:extLst>
-                    </a:blip>
-                    <a:srcRect b="35591"/>
-                    <a:stretch/>
-                  </pic:blipFill>
-                  <pic:spPr bwMode="auto">
-                    <a:xfrm>
-                      <a:off x="0" y="0"/>
-                      <a:ext cx="5943600" cy="3190145"/>
-                    </a:xfrm>
-                    <a:prstGeom prst="rect">
-                      <a:avLst/>
-                    </a:prstGeom>
-                    <a:noFill/>
-                    <a:ln>
-                      <a:noFill/>
-                    </a:ln>
-                    <a:extLst>
-                      <a:ext uri="{53640926-AAD7-44D8-BBD7-CCE9431645EC}">
-                        <a14:shadowObscured xmlns="" xmlns:wpc="http://schemas.microsoft.com/office/word/2010/wordprocessingCanvas" xmlns:mc="http://schemas.openxmlformats.org/markup-compatibility/2006" xmlns:o="urn:schemas-microsoft-com:office:office" xmlns:v="urn:schemas-microsoft-com:vml" xmlns:wp14="http://schemas.microsoft.com/office/word/2010/wordprocessingDrawing" xmlns:w10="urn:schemas-microsoft-com:office:word" xmlns:w="http://schemas.openxmlformats.org/wordprocessingml/2006/main" xmlns:w14="http://schemas.microsoft.com/office/word/2010/wordml" xmlns:w15="http://schemas.microsoft.com/office/word/2012/wordml" xmlns:wpg="http://schemas.microsoft.com/office/word/2010/wordprocessingGroup" xmlns:wpi="http://schemas.microsoft.com/office/word/2010/wordprocessingInk" xmlns:wps="http://schemas.microsoft.com/office/word/2010/wordprocessingShape" xmlns:a14="http://schemas.microsoft.com/office/drawing/2010/main"/>
-                      </a:ext>
-                    </a:extLst>
-                  </pic:spPr>
-                </pic:pic>
-              </a:graphicData>
-            </a:graphic>
-          </wp:inline>
-        </w:drawing>
-      </w:r>
-    </w:p>
-    <w:p/>
-    <w:p/>
-    <w:p/>
-    <w:p/>
-    <w:p/>
-    <w:p/>
-    <w:p/>
-    <w:p/>
-    <w:p/>
-    <w:p/>
-    <w:p/>
-    <w:p/>
-    <w:p/>
-    <w:p>
-      <w:pPr>
-        <w:rPr>
-          <w:b/>
-          <w:sz w:val="28"/>
-          <w:szCs w:val="28"/>
-        </w:rPr>
-      </w:pPr>
-      <w:r>
-        <w:rPr>
-          <w:b/>
-          <w:sz w:val="28"/>
-          <w:szCs w:val="28"/>
-        </w:rPr>
-        <w:lastRenderedPageBreak/>
-        <w:t>Uploading data to HBase using web</w:t>
-      </w:r>
-      <w:r>
-        <w:rPr>
-          <w:b/>
-          <w:sz w:val="28"/>
-          <w:szCs w:val="28"/>
-        </w:rPr>
-        <w:t xml:space="preserve"> </w:t>
-      </w:r>
-      <w:r>
-        <w:rPr>
-          <w:b/>
-          <w:sz w:val="28"/>
-          <w:szCs w:val="28"/>
-        </w:rPr>
-        <w:t>service:</w:t>
-      </w:r>
-    </w:p>
-    <w:p>
-      <w:pPr>
-        <w:widowControl w:val="0"/>
-        <w:jc w:val="both"/>
-      </w:pPr>
-      <w:r>
-        <w:t>I had developed a web service to upload all this data into HBASE server for using this data to train gestures as follows.</w:t>
-      </w:r>
-    </w:p>
-    <w:p>
-      <w:r>
-        <w:rPr>
-          <w:noProof/>
-        </w:rPr>
-        <w:drawing>
-          <wp:inline distT="0" distB="0" distL="0" distR="0">
-            <wp:extent cx="5943600" cy="3339465"/>
-            <wp:effectExtent l="0" t="0" r="0" b="0"/>
-            <wp:docPr id="2" name="Picture 1"/>
+            <wp:extent cx="5943600" cy="1421765"/>
+            <wp:effectExtent l="0" t="0" r="0" b="6985"/>
+            <wp:docPr id="15" name="Picture 4"/>
             <wp:cNvGraphicFramePr>
               <a:graphicFrameLocks xmlns:a="http://schemas.openxmlformats.org/drawingml/2006/main" noChangeAspect="1"/>
             </wp:cNvGraphicFramePr>
@@ -466,7 +345,7 @@
                   <pic:spPr>
                     <a:xfrm>
                       <a:off x="0" y="0"/>
-                      <a:ext cx="5943600" cy="3339465"/>
+                      <a:ext cx="5943600" cy="1421765"/>
                     </a:xfrm>
                     <a:prstGeom prst="rect">
                       <a:avLst/>
@@ -481,19 +360,14 @@
     </w:p>
     <w:p>
       <w:r>
-        <w:t>Executing the code on server.</w:t>
-      </w:r>
-    </w:p>
-    <w:p>
-      <w:r>
         <w:rPr>
           <w:noProof/>
         </w:rPr>
         <w:drawing>
           <wp:inline distT="0" distB="0" distL="0" distR="0">
-            <wp:extent cx="5943600" cy="3335655"/>
+            <wp:extent cx="5943600" cy="630555"/>
             <wp:effectExtent l="0" t="0" r="0" b="0"/>
-            <wp:docPr id="3" name="Picture 2"/>
+            <wp:docPr id="16" name="Picture 5"/>
             <wp:cNvGraphicFramePr>
               <a:graphicFrameLocks xmlns:a="http://schemas.openxmlformats.org/drawingml/2006/main" noChangeAspect="1"/>
             </wp:cNvGraphicFramePr>
@@ -513,7 +387,7 @@
                   <pic:spPr>
                     <a:xfrm>
                       <a:off x="0" y="0"/>
-                      <a:ext cx="5943600" cy="3335655"/>
+                      <a:ext cx="5943600" cy="630555"/>
                     </a:xfrm>
                     <a:prstGeom prst="rect">
                       <a:avLst/>
@@ -528,8 +402,7 @@
     </w:p>
     <w:p>
       <w:r>
-        <w:lastRenderedPageBreak/>
-        <w:t xml:space="preserve">Creating table kumar1 is success. </w:t>
+        <w:t>Receiver in MainGame Activity</w:t>
       </w:r>
     </w:p>
     <w:p>
@@ -539,9 +412,9 @@
         </w:rPr>
         <w:drawing>
           <wp:inline distT="0" distB="0" distL="0" distR="0">
-            <wp:extent cx="5943600" cy="3339465"/>
-            <wp:effectExtent l="0" t="0" r="0" b="0"/>
-            <wp:docPr id="5" name="Picture 3"/>
+            <wp:extent cx="5943600" cy="3134360"/>
+            <wp:effectExtent l="0" t="0" r="0" b="8890"/>
+            <wp:docPr id="17" name="Picture 6"/>
             <wp:cNvGraphicFramePr>
               <a:graphicFrameLocks xmlns:a="http://schemas.openxmlformats.org/drawingml/2006/main" noChangeAspect="1"/>
             </wp:cNvGraphicFramePr>
@@ -561,7 +434,7 @@
                   <pic:spPr>
                     <a:xfrm>
                       <a:off x="0" y="0"/>
-                      <a:ext cx="5943600" cy="3339465"/>
+                      <a:ext cx="5943600" cy="3134360"/>
                     </a:xfrm>
                     <a:prstGeom prst="rect">
                       <a:avLst/>
@@ -576,7 +449,7 @@
     </w:p>
     <w:p>
       <w:r>
-        <w:t>login in order to see the created table.</w:t>
+        <w:t>After Starting App</w:t>
       </w:r>
     </w:p>
     <w:p>
@@ -584,11 +457,12 @@
         <w:rPr>
           <w:noProof/>
         </w:rPr>
+        <w:lastRenderedPageBreak/>
         <w:drawing>
           <wp:inline distT="0" distB="0" distL="0" distR="0">
-            <wp:extent cx="5943600" cy="3339465"/>
-            <wp:effectExtent l="0" t="0" r="0" b="0"/>
-            <wp:docPr id="6" name="Picture 4"/>
+            <wp:extent cx="5943600" cy="3343275"/>
+            <wp:effectExtent l="0" t="0" r="0" b="9525"/>
+            <wp:docPr id="18" name="Picture 7" descr="C:\Users\vgz8b\AppData\Local\Microsoft\Windows\Temporary Internet Files\Content.Word\Screenshot_2014-07-21-17-19-54.png"/>
             <wp:cNvGraphicFramePr>
               <a:graphicFrameLocks xmlns:a="http://schemas.openxmlformats.org/drawingml/2006/main" noChangeAspect="1"/>
             </wp:cNvGraphicFramePr>
@@ -596,23 +470,36 @@
               <a:graphicData uri="http://schemas.openxmlformats.org/drawingml/2006/picture">
                 <pic:pic xmlns:pic="http://schemas.openxmlformats.org/drawingml/2006/picture">
                   <pic:nvPicPr>
-                    <pic:cNvPr id="1" name=""/>
-                    <pic:cNvPicPr/>
+                    <pic:cNvPr id="0" name="Picture 1" descr="C:\Users\vgz8b\AppData\Local\Microsoft\Windows\Temporary Internet Files\Content.Word\Screenshot_2014-07-21-17-19-54.png"/>
+                    <pic:cNvPicPr>
+                      <a:picLocks noChangeAspect="1" noChangeArrowheads="1"/>
+                    </pic:cNvPicPr>
                   </pic:nvPicPr>
                   <pic:blipFill>
-                    <a:blip r:embed="rId13" cstate="print"/>
+                    <a:blip r:embed="rId13" cstate="print">
+                      <a:extLst>
+                        <a:ext uri="{28A0092B-C50C-407E-A947-70E740481C1C}">
+                          <a14:useLocalDpi xmlns:a14="http://schemas.microsoft.com/office/drawing/2010/main" xmlns:wps="http://schemas.microsoft.com/office/word/2010/wordprocessingShape" xmlns:wpi="http://schemas.microsoft.com/office/word/2010/wordprocessingInk" xmlns:wpg="http://schemas.microsoft.com/office/word/2010/wordprocessingGroup" xmlns:w15="http://schemas.microsoft.com/office/word/2012/wordml" xmlns:w14="http://schemas.microsoft.com/office/word/2010/wordml" xmlns:w="http://schemas.openxmlformats.org/wordprocessingml/2006/main" xmlns:w10="urn:schemas-microsoft-com:office:word" xmlns:wp14="http://schemas.microsoft.com/office/word/2010/wordprocessingDrawing" xmlns:v="urn:schemas-microsoft-com:vml" xmlns:o="urn:schemas-microsoft-com:office:office" xmlns:mc="http://schemas.openxmlformats.org/markup-compatibility/2006" xmlns:wpc="http://schemas.microsoft.com/office/word/2010/wordprocessingCanvas" xmlns="" val="0"/>
+                        </a:ext>
+                      </a:extLst>
+                    </a:blip>
+                    <a:srcRect/>
                     <a:stretch>
                       <a:fillRect/>
                     </a:stretch>
                   </pic:blipFill>
-                  <pic:spPr>
+                  <pic:spPr bwMode="auto">
                     <a:xfrm>
                       <a:off x="0" y="0"/>
-                      <a:ext cx="5943600" cy="3339465"/>
+                      <a:ext cx="5943600" cy="3343275"/>
                     </a:xfrm>
                     <a:prstGeom prst="rect">
                       <a:avLst/>
                     </a:prstGeom>
+                    <a:noFill/>
+                    <a:ln>
+                      <a:noFill/>
+                    </a:ln>
                   </pic:spPr>
                 </pic:pic>
               </a:graphicData>
@@ -621,15 +508,11 @@
         </w:drawing>
       </w:r>
     </w:p>
-    <w:p/>
-    <w:p/>
-    <w:p>
-      <w:r>
-        <w:lastRenderedPageBreak/>
-        <w:t>Inserting the table kumar1</w:t>
-      </w:r>
-    </w:p>
-    <w:p/>
+    <w:p>
+      <w:r>
+        <w:t>After Doing punch gesture it will start automatically</w:t>
+      </w:r>
+    </w:p>
     <w:p>
       <w:r>
         <w:rPr>
@@ -637,9 +520,9 @@
         </w:rPr>
         <w:drawing>
           <wp:inline distT="0" distB="0" distL="0" distR="0">
-            <wp:extent cx="5943600" cy="3339465"/>
-            <wp:effectExtent l="0" t="0" r="0" b="0"/>
-            <wp:docPr id="7" name="Picture 5"/>
+            <wp:extent cx="5943600" cy="3343275"/>
+            <wp:effectExtent l="0" t="0" r="0" b="9525"/>
+            <wp:docPr id="19" name="Picture 8" descr="C:\Users\vgz8b\AppData\Local\Microsoft\Windows\Temporary Internet Files\Content.Word\Screenshot_2014-07-21-17-22-15.png"/>
             <wp:cNvGraphicFramePr>
               <a:graphicFrameLocks xmlns:a="http://schemas.openxmlformats.org/drawingml/2006/main" noChangeAspect="1"/>
             </wp:cNvGraphicFramePr>
@@ -647,23 +530,36 @@
               <a:graphicData uri="http://schemas.openxmlformats.org/drawingml/2006/picture">
                 <pic:pic xmlns:pic="http://schemas.openxmlformats.org/drawingml/2006/picture">
                   <pic:nvPicPr>
-                    <pic:cNvPr id="1" name=""/>
-                    <pic:cNvPicPr/>
+                    <pic:cNvPr id="0" name="Picture 3" descr="C:\Users\vgz8b\AppData\Local\Microsoft\Windows\Temporary Internet Files\Content.Word\Screenshot_2014-07-21-17-22-15.png"/>
+                    <pic:cNvPicPr>
+                      <a:picLocks noChangeAspect="1" noChangeArrowheads="1"/>
+                    </pic:cNvPicPr>
                   </pic:nvPicPr>
                   <pic:blipFill>
-                    <a:blip r:embed="rId14" cstate="print"/>
+                    <a:blip r:embed="rId14" cstate="print">
+                      <a:extLst>
+                        <a:ext uri="{28A0092B-C50C-407E-A947-70E740481C1C}">
+                          <a14:useLocalDpi xmlns:a14="http://schemas.microsoft.com/office/drawing/2010/main" xmlns:wps="http://schemas.microsoft.com/office/word/2010/wordprocessingShape" xmlns:wpi="http://schemas.microsoft.com/office/word/2010/wordprocessingInk" xmlns:wpg="http://schemas.microsoft.com/office/word/2010/wordprocessingGroup" xmlns:w15="http://schemas.microsoft.com/office/word/2012/wordml" xmlns:w14="http://schemas.microsoft.com/office/word/2010/wordml" xmlns:w="http://schemas.openxmlformats.org/wordprocessingml/2006/main" xmlns:w10="urn:schemas-microsoft-com:office:word" xmlns:wp14="http://schemas.microsoft.com/office/word/2010/wordprocessingDrawing" xmlns:v="urn:schemas-microsoft-com:vml" xmlns:o="urn:schemas-microsoft-com:office:office" xmlns:mc="http://schemas.openxmlformats.org/markup-compatibility/2006" xmlns:wpc="http://schemas.microsoft.com/office/word/2010/wordprocessingCanvas" xmlns="" val="0"/>
+                        </a:ext>
+                      </a:extLst>
+                    </a:blip>
+                    <a:srcRect/>
                     <a:stretch>
                       <a:fillRect/>
                     </a:stretch>
                   </pic:blipFill>
-                  <pic:spPr>
+                  <pic:spPr bwMode="auto">
                     <a:xfrm>
                       <a:off x="0" y="0"/>
-                      <a:ext cx="5943600" cy="3339465"/>
+                      <a:ext cx="5943600" cy="3343275"/>
                     </a:xfrm>
                     <a:prstGeom prst="rect">
                       <a:avLst/>
                     </a:prstGeom>
+                    <a:noFill/>
+                    <a:ln>
+                      <a:noFill/>
+                    </a:ln>
                   </pic:spPr>
                 </pic:pic>
               </a:graphicData>
@@ -674,105 +570,16 @@
     </w:p>
     <w:p>
       <w:r>
-        <w:t>retrieving  the table.</w:t>
-      </w:r>
-    </w:p>
-    <w:p>
-      <w:r>
-        <w:rPr>
-          <w:noProof/>
-        </w:rPr>
-        <w:drawing>
-          <wp:inline distT="0" distB="0" distL="0" distR="0">
-            <wp:extent cx="5943600" cy="3339465"/>
-            <wp:effectExtent l="0" t="0" r="0" b="0"/>
-            <wp:docPr id="8" name="Picture 6"/>
-            <wp:cNvGraphicFramePr>
-              <a:graphicFrameLocks xmlns:a="http://schemas.openxmlformats.org/drawingml/2006/main" noChangeAspect="1"/>
-            </wp:cNvGraphicFramePr>
-            <a:graphic xmlns:a="http://schemas.openxmlformats.org/drawingml/2006/main">
-              <a:graphicData uri="http://schemas.openxmlformats.org/drawingml/2006/picture">
-                <pic:pic xmlns:pic="http://schemas.openxmlformats.org/drawingml/2006/picture">
-                  <pic:nvPicPr>
-                    <pic:cNvPr id="1" name=""/>
-                    <pic:cNvPicPr/>
-                  </pic:nvPicPr>
-                  <pic:blipFill>
-                    <a:blip r:embed="rId15" cstate="print"/>
-                    <a:stretch>
-                      <a:fillRect/>
-                    </a:stretch>
-                  </pic:blipFill>
-                  <pic:spPr>
-                    <a:xfrm>
-                      <a:off x="0" y="0"/>
-                      <a:ext cx="5943600" cy="3339465"/>
-                    </a:xfrm>
-                    <a:prstGeom prst="rect">
-                      <a:avLst/>
-                    </a:prstGeom>
-                  </pic:spPr>
-                </pic:pic>
-              </a:graphicData>
-            </a:graphic>
-          </wp:inline>
-        </w:drawing>
-      </w:r>
-    </w:p>
-    <w:p/>
-    <w:p>
-      <w:r>
-        <w:lastRenderedPageBreak/>
-        <w:t>Deleting the table.</w:t>
-      </w:r>
-    </w:p>
-    <w:p/>
-    <w:p>
-      <w:r>
-        <w:rPr>
-          <w:noProof/>
-        </w:rPr>
-        <w:drawing>
-          <wp:inline distT="0" distB="0" distL="0" distR="0">
-            <wp:extent cx="5943600" cy="3339465"/>
-            <wp:effectExtent l="0" t="0" r="0" b="0"/>
-            <wp:docPr id="9" name="Picture 7"/>
-            <wp:cNvGraphicFramePr>
-              <a:graphicFrameLocks xmlns:a="http://schemas.openxmlformats.org/drawingml/2006/main" noChangeAspect="1"/>
-            </wp:cNvGraphicFramePr>
-            <a:graphic xmlns:a="http://schemas.openxmlformats.org/drawingml/2006/main">
-              <a:graphicData uri="http://schemas.openxmlformats.org/drawingml/2006/picture">
-                <pic:pic xmlns:pic="http://schemas.openxmlformats.org/drawingml/2006/picture">
-                  <pic:nvPicPr>
-                    <pic:cNvPr id="1" name=""/>
-                    <pic:cNvPicPr/>
-                  </pic:nvPicPr>
-                  <pic:blipFill>
-                    <a:blip r:embed="rId16" cstate="print"/>
-                    <a:stretch>
-                      <a:fillRect/>
-                    </a:stretch>
-                  </pic:blipFill>
-                  <pic:spPr>
-                    <a:xfrm>
-                      <a:off x="0" y="0"/>
-                      <a:ext cx="5943600" cy="3339465"/>
-                    </a:xfrm>
-                    <a:prstGeom prst="rect">
-                      <a:avLst/>
-                    </a:prstGeom>
-                  </pic:spPr>
-                </pic:pic>
-              </a:graphicData>
-            </a:graphic>
-          </wp:inline>
-        </w:drawing>
+        <w:t>Now in game if we punch then airplane get down and if we do circle then it release bullet to break rocks.</w:t>
+      </w:r>
+    </w:p>
+    <w:p>
+      <w:r>
+        <w:t>That’s it.</w:t>
       </w:r>
       <w:bookmarkStart w:id="0" w:name="_GoBack"/>
       <w:bookmarkEnd w:id="0"/>
     </w:p>
-    <w:p/>
-    <w:p/>
     <w:p/>
     <w:sectPr>
       <w:pgSz w:w="12240" w:h="15840"/>
@@ -1100,6 +907,17 @@
     <w:uiPriority w:val="99"/>
     <w:semiHidden/>
     <w:rsid w:val="00652E1C"/>
+  </w:style>
+  <w:style w:type="character" w:styleId="Hyperlink">
+    <w:name w:val="Hyperlink"/>
+    <w:basedOn w:val="DefaultParagraphFont"/>
+    <w:uiPriority w:val="99"/>
+    <w:unhideWhenUsed/>
+    <w:rsid w:val="00012539"/>
+    <w:rPr>
+      <w:color w:val="0000FF" w:themeColor="hyperlink"/>
+      <w:u w:val="single"/>
+    </w:rPr>
   </w:style>
 </w:styles>
 </file>
